--- a/Research.docx
+++ b/Research.docx
@@ -10,6 +10,17 @@
     <w:p/>
     <w:p>
       <w:r>
+        <w:t xml:space="preserve">Our laboratory uses an integrative approach to study the </w:t>
+      </w:r>
+      <w:r>
+        <w:t>relationship between the brain and the mind</w:t>
+      </w:r>
+      <w:r>
+        <w:t xml:space="preserve">. </w:t>
+      </w:r>
+      <w:bookmarkStart w:id="0" w:name="_GoBack"/>
+      <w:bookmarkEnd w:id="0"/>
+      <w:r>
         <w:t>The relationship between the brain and the mind, the body-mind problem, has fascinated scientists, philosophers, and artists for centuries.</w:t>
       </w:r>
       <w:r>
@@ -97,7 +108,13 @@
     <w:p/>
     <w:p>
       <w:r>
-        <w:t xml:space="preserve">To understand the relationship </w:t>
+        <w:t xml:space="preserve">To </w:t>
+      </w:r>
+      <w:r>
+        <w:t xml:space="preserve">elucidate </w:t>
+      </w:r>
+      <w:r>
+        <w:t xml:space="preserve">the relationship </w:t>
       </w:r>
       <w:r>
         <w:t>between the brain and the mind</w:t>
@@ -142,7 +159,7 @@
         <w:t xml:space="preserve"> with </w:t>
       </w:r>
       <w:r>
-        <w:t xml:space="preserve">the exact </w:t>
+        <w:t xml:space="preserve">the </w:t>
       </w:r>
       <w:r>
         <w:t>rigor</w:t>
@@ -265,7 +282,7 @@
         <w:t xml:space="preserve">engineer </w:t>
       </w:r>
       <w:r>
-        <w:t xml:space="preserve">neurons </w:t>
+        <w:t xml:space="preserve">brain circuits </w:t>
       </w:r>
       <w:r>
         <w:t xml:space="preserve">to control their </w:t>
@@ -273,8 +290,6 @@
       <w:r>
         <w:t xml:space="preserve">activity with light. </w:t>
       </w:r>
-      <w:bookmarkStart w:id="0" w:name="_GoBack"/>
-      <w:bookmarkEnd w:id="0"/>
     </w:p>
     <w:p>
       <w:r>

--- a/Research.docx
+++ b/Research.docx
@@ -3,298 +3,502 @@
 <w:document xmlns:wpc="http://schemas.microsoft.com/office/word/2010/wordprocessingCanvas" xmlns:cx="http://schemas.microsoft.com/office/drawing/2014/chartex" xmlns:cx1="http://schemas.microsoft.com/office/drawing/2015/9/8/chartex" xmlns:mc="http://schemas.openxmlformats.org/markup-compatibility/2006" xmlns:o="urn:schemas-microsoft-com:office:office" xmlns:r="http://schemas.openxmlformats.org/officeDocument/2006/relationships" xmlns:m="http://schemas.openxmlformats.org/officeDocument/2006/math" xmlns:v="urn:schemas-microsoft-com:vml" xmlns:wp14="http://schemas.microsoft.com/office/word/2010/wordprocessingDrawing" xmlns:wp="http://schemas.openxmlformats.org/drawingml/2006/wordprocessingDrawing" xmlns:w10="urn:schemas-microsoft-com:office:word" xmlns:w="http://schemas.openxmlformats.org/wordprocessingml/2006/main" xmlns:w14="http://schemas.microsoft.com/office/word/2010/wordml" xmlns:w15="http://schemas.microsoft.com/office/word/2012/wordml" xmlns:w16se="http://schemas.microsoft.com/office/word/2015/wordml/symex" xmlns:wpg="http://schemas.microsoft.com/office/word/2010/wordprocessingGroup" xmlns:wpi="http://schemas.microsoft.com/office/word/2010/wordprocessingInk" xmlns:wne="http://schemas.microsoft.com/office/word/2006/wordml" xmlns:wps="http://schemas.microsoft.com/office/word/2010/wordprocessingShape" mc:Ignorable="w14 w15 w16se wp14">
   <w:body>
     <w:p>
-      <w:r>
+      <w:pPr>
+        <w:rPr>
+          <w:b/>
+        </w:rPr>
+      </w:pPr>
+      <w:r>
+        <w:rPr>
+          <w:b/>
+        </w:rPr>
         <w:t>Research Intro</w:t>
+      </w:r>
+    </w:p>
+    <w:p>
+      <w:r>
+        <w:t>Our laboratory uses an integrative approach to study the relationship between the brain and the mind</w:t>
+      </w:r>
+      <w:r>
+        <w:t xml:space="preserve">. </w:t>
+      </w:r>
+      <w:r>
+        <w:t>The relationship between the brain and the mind, the body-mind problem, has fascinated scientists, philosophers, and artists for centuries.</w:t>
+      </w:r>
+      <w:r>
+        <w:t xml:space="preserve"> </w:t>
+      </w:r>
+      <w:r>
+        <w:t>T</w:t>
+      </w:r>
+      <w:r>
+        <w:t>houghts, feelings</w:t>
+      </w:r>
+      <w:r>
+        <w:t xml:space="preserve">, </w:t>
+      </w:r>
+      <w:r>
+        <w:t xml:space="preserve">impressions, actions, </w:t>
+      </w:r>
+      <w:r>
+        <w:t>sounds, and images</w:t>
+      </w:r>
+      <w:r>
+        <w:t xml:space="preserve">, </w:t>
+      </w:r>
+      <w:r>
+        <w:t xml:space="preserve">all </w:t>
+      </w:r>
+      <w:r>
+        <w:t xml:space="preserve">correspond to patterns of </w:t>
+      </w:r>
+      <w:r>
+        <w:t xml:space="preserve">electrical impulses </w:t>
+      </w:r>
+      <w:r>
+        <w:t xml:space="preserve">in </w:t>
+      </w:r>
+      <w:r>
+        <w:t>the brain</w:t>
+      </w:r>
+      <w:r>
+        <w:t xml:space="preserve">, but </w:t>
+      </w:r>
+      <w:r>
+        <w:t xml:space="preserve">we still don’t understand </w:t>
+      </w:r>
+      <w:r>
+        <w:t xml:space="preserve">how, exactly, </w:t>
+      </w:r>
+      <w:r>
+        <w:t xml:space="preserve">the </w:t>
+      </w:r>
+      <w:r>
+        <w:t xml:space="preserve">brain </w:t>
+      </w:r>
+      <w:r>
+        <w:t xml:space="preserve">produces </w:t>
+      </w:r>
+      <w:r>
+        <w:t>mental activity</w:t>
+      </w:r>
+      <w:r>
+        <w:t>.</w:t>
       </w:r>
     </w:p>
     <w:p/>
     <w:p>
       <w:r>
-        <w:t xml:space="preserve">Our laboratory uses an integrative approach to study the </w:t>
-      </w:r>
-      <w:r>
-        <w:t>relationship between the brain and the mind</w:t>
+        <w:t xml:space="preserve">To </w:t>
+      </w:r>
+      <w:r>
+        <w:t xml:space="preserve">elucidate </w:t>
+      </w:r>
+      <w:r>
+        <w:t xml:space="preserve">the relationship between the brain and the mind, </w:t>
+      </w:r>
+      <w:r>
+        <w:t xml:space="preserve">our laboratory studies </w:t>
+      </w:r>
+      <w:r>
+        <w:t xml:space="preserve">the </w:t>
+      </w:r>
+      <w:r>
+        <w:t xml:space="preserve">neural basis of </w:t>
+      </w:r>
+      <w:r>
+        <w:t xml:space="preserve">visual </w:t>
+      </w:r>
+      <w:r>
+        <w:t xml:space="preserve">perception. </w:t>
+      </w:r>
+      <w:r>
+        <w:t xml:space="preserve">Studying visual perception </w:t>
+      </w:r>
+      <w:r>
+        <w:t xml:space="preserve">provides </w:t>
+      </w:r>
+      <w:r>
+        <w:t xml:space="preserve">a platform </w:t>
+      </w:r>
+      <w:r>
+        <w:t xml:space="preserve">to </w:t>
+      </w:r>
+      <w:r>
+        <w:t xml:space="preserve">approach </w:t>
+      </w:r>
+      <w:r>
+        <w:t>the body-mind problem</w:t>
+      </w:r>
+      <w:r>
+        <w:t xml:space="preserve"> with </w:t>
+      </w:r>
+      <w:r>
+        <w:t xml:space="preserve">the </w:t>
+      </w:r>
+      <w:r>
+        <w:t>rigor</w:t>
+      </w:r>
+      <w:r>
+        <w:t xml:space="preserve"> of</w:t>
+      </w:r>
+      <w:r>
+        <w:t xml:space="preserve"> </w:t>
+      </w:r>
+      <w:r>
+        <w:t>science</w:t>
+      </w:r>
+      <w:r>
+        <w:t>.</w:t>
+      </w:r>
+      <w:r>
+        <w:t xml:space="preserve"> </w:t>
+      </w:r>
+      <w:r>
+        <w:t xml:space="preserve">Methods for </w:t>
+      </w:r>
+      <w:r>
+        <w:t xml:space="preserve">studying </w:t>
+      </w:r>
+      <w:r>
+        <w:t xml:space="preserve">visual perception have </w:t>
+      </w:r>
+      <w:r>
+        <w:t xml:space="preserve">matured </w:t>
+      </w:r>
+      <w:r>
+        <w:t>over centuries</w:t>
+      </w:r>
+      <w:r>
+        <w:t xml:space="preserve"> and </w:t>
+      </w:r>
+      <w:r>
+        <w:t xml:space="preserve">enable quantitative </w:t>
+      </w:r>
+      <w:r>
+        <w:t>measurement</w:t>
+      </w:r>
+      <w:r>
+        <w:t>s</w:t>
+      </w:r>
+      <w:r>
+        <w:t xml:space="preserve"> </w:t>
+      </w:r>
+      <w:r>
+        <w:t xml:space="preserve">of </w:t>
+      </w:r>
+      <w:r>
+        <w:t>perception</w:t>
+      </w:r>
+      <w:r>
+        <w:t xml:space="preserve"> </w:t>
+      </w:r>
+      <w:r>
+        <w:t xml:space="preserve">during </w:t>
+      </w:r>
+      <w:r>
+        <w:t xml:space="preserve">simplified </w:t>
+      </w:r>
+      <w:r>
+        <w:t>tasks</w:t>
       </w:r>
       <w:r>
         <w:t xml:space="preserve">. </w:t>
+      </w:r>
+      <w:r>
+        <w:t xml:space="preserve">To reveal relationships between </w:t>
+      </w:r>
+      <w:r>
+        <w:t xml:space="preserve">perception and </w:t>
+      </w:r>
+      <w:r>
+        <w:t>the brain</w:t>
+      </w:r>
+      <w:r>
+        <w:t xml:space="preserve">, </w:t>
+      </w:r>
+      <w:r>
+        <w:t xml:space="preserve">we record </w:t>
+      </w:r>
+      <w:r>
+        <w:t xml:space="preserve">the </w:t>
+      </w:r>
+      <w:r>
+        <w:t xml:space="preserve">electrical </w:t>
+      </w:r>
+      <w:r>
+        <w:t xml:space="preserve">activity of populations of neurons </w:t>
+      </w:r>
+      <w:r>
+        <w:t xml:space="preserve">in animals that perform </w:t>
+      </w:r>
+      <w:r>
+        <w:t xml:space="preserve">perceptual tasks. </w:t>
+      </w:r>
+      <w:r>
+        <w:t xml:space="preserve">To connect </w:t>
+      </w:r>
+      <w:r>
+        <w:t>perception and the activity of neural populations</w:t>
+      </w:r>
+      <w:r>
+        <w:t xml:space="preserve"> to </w:t>
+      </w:r>
+      <w:r>
+        <w:t xml:space="preserve">anatomical brain circuits, </w:t>
+      </w:r>
+      <w:r>
+        <w:t xml:space="preserve">we genetically </w:t>
+      </w:r>
+      <w:r>
+        <w:t xml:space="preserve">engineer </w:t>
+      </w:r>
+      <w:r>
+        <w:t xml:space="preserve">brain circuits </w:t>
+      </w:r>
+      <w:r>
+        <w:t xml:space="preserve">to control their </w:t>
+      </w:r>
+      <w:r>
+        <w:t xml:space="preserve">activity with light. </w:t>
+      </w:r>
+    </w:p>
+    <w:p>
+      <w:r>
+        <w:t xml:space="preserve"> </w:t>
+      </w:r>
+    </w:p>
+    <w:p>
+      <w:pPr>
+        <w:rPr>
+          <w:b/>
+        </w:rPr>
+      </w:pPr>
+      <w:r>
+        <w:rPr>
+          <w:b/>
+        </w:rPr>
+        <w:t>Projects</w:t>
+      </w:r>
+    </w:p>
+    <w:p>
+      <w:pPr>
+        <w:rPr>
+          <w:rFonts w:cstheme="minorHAnsi"/>
+        </w:rPr>
+      </w:pPr>
+      <w:r>
+        <w:t xml:space="preserve">Our current efforts are centered </w:t>
+      </w:r>
+      <w:r>
+        <w:t xml:space="preserve">on </w:t>
+      </w:r>
+      <w:r>
+        <w:t xml:space="preserve">understanding </w:t>
+      </w:r>
+      <w:r>
+        <w:t xml:space="preserve">the neural mechanisms </w:t>
+      </w:r>
+      <w:r>
+        <w:t xml:space="preserve">of visual object contour perception. </w:t>
+      </w:r>
+      <w:r>
+        <w:rPr>
+          <w:rFonts w:cstheme="minorHAnsi"/>
+        </w:rPr>
+        <w:t xml:space="preserve">Humans </w:t>
+      </w:r>
+      <w:r>
+        <w:rPr>
+          <w:rFonts w:cstheme="minorHAnsi"/>
+        </w:rPr>
+        <w:t xml:space="preserve">recognize </w:t>
+      </w:r>
+      <w:r>
+        <w:rPr>
+          <w:rFonts w:cstheme="minorHAnsi"/>
+        </w:rPr>
+        <w:t xml:space="preserve">objects primarily by computing the objects’ shape from their contours. </w:t>
+      </w:r>
+      <w:r>
+        <w:rPr>
+          <w:rFonts w:cstheme="minorHAnsi"/>
+        </w:rPr>
+        <w:t>Thus, t</w:t>
+      </w:r>
+      <w:r>
+        <w:rPr>
+          <w:rFonts w:cstheme="minorHAnsi"/>
+        </w:rPr>
+        <w:t xml:space="preserve">o understand </w:t>
+      </w:r>
+      <w:r>
+        <w:rPr>
+          <w:rFonts w:cstheme="minorHAnsi"/>
+        </w:rPr>
+        <w:t xml:space="preserve">visual </w:t>
+      </w:r>
+      <w:r>
+        <w:rPr>
+          <w:rFonts w:cstheme="minorHAnsi"/>
+        </w:rPr>
+        <w:t xml:space="preserve">object recognition, </w:t>
+      </w:r>
+      <w:r>
+        <w:rPr>
+          <w:rFonts w:cstheme="minorHAnsi"/>
+        </w:rPr>
+        <w:t xml:space="preserve">a necessary step in </w:t>
+      </w:r>
+      <w:r>
+        <w:rPr>
+          <w:rFonts w:cstheme="minorHAnsi"/>
+        </w:rPr>
+        <w:t xml:space="preserve">visually guided intelligent </w:t>
+      </w:r>
+      <w:r>
+        <w:rPr>
+          <w:rFonts w:cstheme="minorHAnsi"/>
+        </w:rPr>
+        <w:t>behavior</w:t>
+      </w:r>
+      <w:r>
+        <w:rPr>
+          <w:rFonts w:cstheme="minorHAnsi"/>
+        </w:rPr>
+        <w:t xml:space="preserve">, </w:t>
+      </w:r>
+      <w:r>
+        <w:rPr>
+          <w:rFonts w:cstheme="minorHAnsi"/>
+        </w:rPr>
+        <w:t>we need to understand how the visual system processes object contours.</w:t>
+      </w:r>
+      <w:r>
+        <w:rPr>
+          <w:rFonts w:cstheme="minorHAnsi"/>
+        </w:rPr>
+        <w:t xml:space="preserve"> </w:t>
+      </w:r>
+      <w:r>
+        <w:rPr>
+          <w:rFonts w:cstheme="minorHAnsi"/>
+        </w:rPr>
+        <w:t xml:space="preserve">Our long-term goal is to </w:t>
+      </w:r>
+      <w:r>
+        <w:rPr>
+          <w:rFonts w:cstheme="minorHAnsi"/>
+        </w:rPr>
+        <w:t xml:space="preserve">uncover the neural mechanisms of </w:t>
+      </w:r>
+      <w:r>
+        <w:rPr>
+          <w:rFonts w:cstheme="minorHAnsi"/>
+        </w:rPr>
+        <w:t xml:space="preserve">contour processing in primates at the level of </w:t>
       </w:r>
       <w:bookmarkStart w:id="0" w:name="_GoBack"/>
       <w:bookmarkEnd w:id="0"/>
       <w:r>
-        <w:t>The relationship between the brain and the mind, the body-mind problem, has fascinated scientists, philosophers, and artists for centuries.</w:t>
-      </w:r>
-      <w:r>
-        <w:t xml:space="preserve"> </w:t>
-      </w:r>
-      <w:r>
-        <w:t>T</w:t>
-      </w:r>
-      <w:r>
-        <w:t>houghts, feelings</w:t>
-      </w:r>
-      <w:r>
-        <w:t xml:space="preserve">, </w:t>
-      </w:r>
-      <w:r>
-        <w:t xml:space="preserve">impressions, actions, </w:t>
-      </w:r>
-      <w:r>
-        <w:t>sounds, and images</w:t>
-      </w:r>
-      <w:r>
-        <w:t xml:space="preserve">, </w:t>
-      </w:r>
-      <w:r>
-        <w:t xml:space="preserve">all </w:t>
-      </w:r>
-      <w:r>
-        <w:t xml:space="preserve">correspond to patterns of </w:t>
-      </w:r>
-      <w:r>
-        <w:t xml:space="preserve">electrical impulses </w:t>
-      </w:r>
-      <w:r>
-        <w:t xml:space="preserve">in </w:t>
-      </w:r>
-      <w:r>
-        <w:t>the brain</w:t>
-      </w:r>
-      <w:r>
-        <w:t>.</w:t>
-      </w:r>
-      <w:r>
-        <w:t xml:space="preserve"> </w:t>
-      </w:r>
-      <w:r>
-        <w:t>Even though t</w:t>
-      </w:r>
-      <w:r>
-        <w:t xml:space="preserve">he brain and </w:t>
-      </w:r>
-      <w:r>
+        <w:rPr>
+          <w:rFonts w:cstheme="minorHAnsi"/>
+        </w:rPr>
+        <w:t>cell-type</w:t>
+      </w:r>
+      <w:r>
+        <w:rPr>
+          <w:rFonts w:cstheme="minorHAnsi"/>
+        </w:rPr>
+        <w:t>-</w:t>
+      </w:r>
+      <w:r>
+        <w:rPr>
+          <w:rFonts w:cstheme="minorHAnsi"/>
+        </w:rPr>
+        <w:t>specific cir</w:t>
+      </w:r>
+      <w:r>
+        <w:rPr>
+          <w:rFonts w:cstheme="minorHAnsi"/>
+        </w:rPr>
+        <w:t>c</w:t>
+      </w:r>
+      <w:r>
+        <w:rPr>
+          <w:rFonts w:cstheme="minorHAnsi"/>
+        </w:rPr>
+        <w:t xml:space="preserve">uits. </w:t>
+      </w:r>
+      <w:r>
+        <w:rPr>
+          <w:rFonts w:cstheme="minorHAnsi"/>
+        </w:rPr>
+        <w:t xml:space="preserve">We are currently working on understanding how interactions between areas of </w:t>
+      </w:r>
+      <w:r>
+        <w:rPr>
+          <w:rFonts w:cstheme="minorHAnsi"/>
+        </w:rPr>
         <w:t xml:space="preserve">the </w:t>
       </w:r>
       <w:r>
-        <w:t xml:space="preserve">mind </w:t>
-      </w:r>
-      <w:r>
-        <w:t xml:space="preserve">have been studied for </w:t>
-      </w:r>
-      <w:r>
-        <w:t xml:space="preserve">centuries </w:t>
-      </w:r>
-      <w:r>
-        <w:t>already</w:t>
-      </w:r>
-      <w:r>
-        <w:t xml:space="preserve">, </w:t>
-      </w:r>
-      <w:r>
-        <w:t xml:space="preserve">we still don’t understand </w:t>
-      </w:r>
-      <w:r>
-        <w:t xml:space="preserve">how, exactly, </w:t>
-      </w:r>
-      <w:r>
-        <w:t xml:space="preserve">the mind and </w:t>
-      </w:r>
-      <w:r>
-        <w:t xml:space="preserve">the </w:t>
-      </w:r>
-      <w:r>
-        <w:t>brain relate to each other.</w:t>
+        <w:rPr>
+          <w:rFonts w:cstheme="minorHAnsi"/>
+        </w:rPr>
+        <w:t xml:space="preserve">visual cortex </w:t>
+      </w:r>
+      <w:r>
+        <w:rPr>
+          <w:rFonts w:cstheme="minorHAnsi"/>
+        </w:rPr>
+        <w:t xml:space="preserve">contribute </w:t>
+      </w:r>
+      <w:r>
+        <w:rPr>
+          <w:rFonts w:cstheme="minorHAnsi"/>
+        </w:rPr>
+        <w:t xml:space="preserve">to object contour processing. </w:t>
+      </w:r>
+      <w:r>
+        <w:rPr>
+          <w:rFonts w:cstheme="minorHAnsi"/>
+        </w:rPr>
+        <w:t xml:space="preserve">To achieve this goal, we perform multielectrode array recordings </w:t>
+      </w:r>
+      <w:r>
+        <w:rPr>
+          <w:rFonts w:cstheme="minorHAnsi"/>
+        </w:rPr>
+        <w:t xml:space="preserve">and </w:t>
+      </w:r>
+      <w:r>
+        <w:rPr>
+          <w:rFonts w:cstheme="minorHAnsi"/>
+        </w:rPr>
+        <w:t xml:space="preserve">optogenetic perturbation experiments in awake, behaving marmosets. </w:t>
       </w:r>
     </w:p>
     <w:p/>
     <w:p>
-      <w:r>
-        <w:t xml:space="preserve">To </w:t>
-      </w:r>
-      <w:r>
-        <w:t xml:space="preserve">elucidate </w:t>
-      </w:r>
-      <w:r>
-        <w:t xml:space="preserve">the relationship </w:t>
-      </w:r>
-      <w:r>
-        <w:t>between the brain and the mind</w:t>
-      </w:r>
-      <w:r>
-        <w:t xml:space="preserve">, </w:t>
-      </w:r>
-      <w:r>
-        <w:t xml:space="preserve">we study the </w:t>
-      </w:r>
-      <w:r>
-        <w:t xml:space="preserve">neural basis of </w:t>
-      </w:r>
-      <w:r>
-        <w:t xml:space="preserve">visual </w:t>
-      </w:r>
-      <w:r>
-        <w:t xml:space="preserve">perception. </w:t>
-      </w:r>
-      <w:r>
-        <w:t xml:space="preserve">Studying visual perception </w:t>
-      </w:r>
-      <w:r>
-        <w:t xml:space="preserve">provides </w:t>
-      </w:r>
-      <w:r>
-        <w:t xml:space="preserve">a platform </w:t>
-      </w:r>
-      <w:r>
-        <w:t xml:space="preserve">to </w:t>
-      </w:r>
-      <w:r>
-        <w:t xml:space="preserve">approach </w:t>
-      </w:r>
-      <w:r>
-        <w:t xml:space="preserve">the </w:t>
-      </w:r>
-      <w:r>
-        <w:t>body-mind problem</w:t>
-      </w:r>
-      <w:r>
-        <w:t xml:space="preserve"> with </w:t>
-      </w:r>
-      <w:r>
-        <w:t xml:space="preserve">the </w:t>
-      </w:r>
-      <w:r>
-        <w:t>rigor</w:t>
-      </w:r>
-      <w:r>
-        <w:t xml:space="preserve"> of</w:t>
-      </w:r>
-      <w:r>
-        <w:t xml:space="preserve"> </w:t>
-      </w:r>
-      <w:r>
-        <w:t>science</w:t>
-      </w:r>
-      <w:r>
-        <w:t>.</w:t>
-      </w:r>
-      <w:r>
-        <w:t xml:space="preserve"> </w:t>
-      </w:r>
-      <w:r>
-        <w:t xml:space="preserve">Methods for </w:t>
-      </w:r>
-      <w:r>
-        <w:t xml:space="preserve">studying </w:t>
-      </w:r>
-      <w:r>
-        <w:t>visual perception</w:t>
-      </w:r>
-      <w:r>
-        <w:t xml:space="preserve"> have </w:t>
-      </w:r>
-      <w:r>
-        <w:t xml:space="preserve">matured </w:t>
-      </w:r>
-      <w:r>
-        <w:t>over centuries</w:t>
-      </w:r>
-      <w:r>
-        <w:t xml:space="preserve"> and </w:t>
-      </w:r>
-      <w:r>
-        <w:t xml:space="preserve">enable quantitative </w:t>
-      </w:r>
-      <w:r>
-        <w:t>measurement</w:t>
-      </w:r>
-      <w:r>
-        <w:t>s</w:t>
-      </w:r>
-      <w:r>
-        <w:t xml:space="preserve"> </w:t>
-      </w:r>
-      <w:r>
-        <w:t xml:space="preserve">of </w:t>
-      </w:r>
-      <w:r>
-        <w:t>perception</w:t>
-      </w:r>
-      <w:r>
-        <w:t xml:space="preserve"> in </w:t>
-      </w:r>
-      <w:r>
-        <w:t xml:space="preserve">simplified </w:t>
-      </w:r>
-      <w:r>
-        <w:t>environments</w:t>
-      </w:r>
-      <w:r>
-        <w:t xml:space="preserve">. </w:t>
-      </w:r>
-      <w:r>
-        <w:t xml:space="preserve">To reveal relationships between </w:t>
-      </w:r>
-      <w:r>
-        <w:t xml:space="preserve">perception and </w:t>
-      </w:r>
-      <w:r>
-        <w:t>the brain</w:t>
-      </w:r>
-      <w:r>
-        <w:t xml:space="preserve">, </w:t>
-      </w:r>
-      <w:r>
-        <w:t xml:space="preserve">we record </w:t>
-      </w:r>
-      <w:r>
-        <w:t xml:space="preserve">the </w:t>
-      </w:r>
-      <w:r>
-        <w:t xml:space="preserve">electrical </w:t>
-      </w:r>
-      <w:r>
-        <w:t xml:space="preserve">activity of populations of neurons </w:t>
-      </w:r>
-      <w:r>
-        <w:t xml:space="preserve">in animals that perform </w:t>
-      </w:r>
-      <w:r>
-        <w:t xml:space="preserve">perceptual tasks. </w:t>
-      </w:r>
-      <w:r>
-        <w:t xml:space="preserve">To connect </w:t>
-      </w:r>
-      <w:r>
-        <w:t>perception</w:t>
-      </w:r>
-      <w:r>
-        <w:t xml:space="preserve"> and the activity of neural populations</w:t>
-      </w:r>
-      <w:r>
-        <w:t xml:space="preserve"> to </w:t>
-      </w:r>
-      <w:r>
-        <w:t xml:space="preserve">anatomical brain circuits, </w:t>
-      </w:r>
-      <w:r>
-        <w:t xml:space="preserve">we genetically </w:t>
-      </w:r>
-      <w:r>
-        <w:t xml:space="preserve">engineer </w:t>
-      </w:r>
-      <w:r>
-        <w:t xml:space="preserve">brain circuits </w:t>
-      </w:r>
-      <w:r>
-        <w:t xml:space="preserve">to control their </w:t>
-      </w:r>
-      <w:r>
-        <w:t xml:space="preserve">activity with light. </w:t>
+      <w:pPr>
+        <w:rPr>
+          <w:b/>
+        </w:rPr>
+      </w:pPr>
+      <w:r>
+        <w:rPr>
+          <w:b/>
+        </w:rPr>
+        <w:t>Tools</w:t>
       </w:r>
     </w:p>
     <w:p>
-      <w:r>
-        <w:t xml:space="preserve"> </w:t>
-      </w:r>
+      <w:pPr>
+        <w:rPr>
+          <w:b/>
+        </w:rPr>
+      </w:pPr>
     </w:p>
     <w:p/>
     <w:sectPr>

--- a/Research.docx
+++ b/Research.docx
@@ -396,7 +396,37 @@
         <w:rPr>
           <w:rFonts w:cstheme="minorHAnsi"/>
         </w:rPr>
-        <w:t xml:space="preserve">contour processing in primates at the level of </w:t>
+        <w:t>contour processing in primates at the level of cell-type</w:t>
+      </w:r>
+      <w:r>
+        <w:rPr>
+          <w:rFonts w:cstheme="minorHAnsi"/>
+        </w:rPr>
+        <w:t>-</w:t>
+      </w:r>
+      <w:r>
+        <w:rPr>
+          <w:rFonts w:cstheme="minorHAnsi"/>
+        </w:rPr>
+        <w:t>specific cir</w:t>
+      </w:r>
+      <w:r>
+        <w:rPr>
+          <w:rFonts w:cstheme="minorHAnsi"/>
+        </w:rPr>
+        <w:t>c</w:t>
+      </w:r>
+      <w:r>
+        <w:rPr>
+          <w:rFonts w:cstheme="minorHAnsi"/>
+        </w:rPr>
+        <w:t xml:space="preserve">uits. </w:t>
+      </w:r>
+      <w:r>
+        <w:rPr>
+          <w:rFonts w:cstheme="minorHAnsi"/>
+        </w:rPr>
+        <w:t>Our curren</w:t>
       </w:r>
       <w:bookmarkStart w:id="0" w:name="_GoBack"/>
       <w:bookmarkEnd w:id="0"/>
@@ -404,37 +434,13 @@
         <w:rPr>
           <w:rFonts w:cstheme="minorHAnsi"/>
         </w:rPr>
-        <w:t>cell-type</w:t>
-      </w:r>
-      <w:r>
-        <w:rPr>
-          <w:rFonts w:cstheme="minorHAnsi"/>
-        </w:rPr>
-        <w:t>-</w:t>
-      </w:r>
-      <w:r>
-        <w:rPr>
-          <w:rFonts w:cstheme="minorHAnsi"/>
-        </w:rPr>
-        <w:t>specific cir</w:t>
-      </w:r>
-      <w:r>
-        <w:rPr>
-          <w:rFonts w:cstheme="minorHAnsi"/>
-        </w:rPr>
-        <w:t>c</w:t>
-      </w:r>
-      <w:r>
-        <w:rPr>
-          <w:rFonts w:cstheme="minorHAnsi"/>
-        </w:rPr>
-        <w:t xml:space="preserve">uits. </w:t>
-      </w:r>
-      <w:r>
-        <w:rPr>
-          <w:rFonts w:cstheme="minorHAnsi"/>
-        </w:rPr>
-        <w:t xml:space="preserve">We are currently working on understanding how interactions between areas of </w:t>
+        <w:t xml:space="preserve">t experiments focus </w:t>
+      </w:r>
+      <w:r>
+        <w:rPr>
+          <w:rFonts w:cstheme="minorHAnsi"/>
+        </w:rPr>
+        <w:t xml:space="preserve">on understanding how interactions between areas of </w:t>
       </w:r>
       <w:r>
         <w:rPr>
